--- a/week5/5주차_결과보고서_20221532_김민기 copy.docx
+++ b/week5/5주차_결과보고서_20221532_김민기 copy.docx
@@ -4,24 +4,163 @@
   <w:body>
     <w:p>
       <w:pPr>
+        <w:pBdr>
+          <w:top w:val="nil"/>
+          <w:left w:val="nil"/>
+          <w:bottom w:val="nil"/>
+          <w:right w:val="nil"/>
+          <w:between w:val="nil"/>
+        </w:pBdr>
+        <w:spacing w:line="384" w:lineRule="auto"/>
+        <w:jc w:val="center"/>
+        <w:rPr>
+          <w:rFonts w:ascii="함초롬바탕" w:eastAsia="함초롬바탕" w:hAnsi="함초롬바탕" w:cs="함초롬바탕" w:hint="eastAsia"/>
+          <w:color w:val="000000"/>
+          <w:lang w:val="en-US"/>
+        </w:rPr>
+      </w:pPr>
+      <w:r>
+        <w:rPr>
+          <w:rFonts w:ascii="함초롬바탕" w:eastAsia="함초롬바탕" w:hAnsi="함초롬바탕" w:cs="함초롬바탕"/>
+          <w:sz w:val="32"/>
+          <w:szCs w:val="32"/>
+          <w:u w:val="single"/>
+        </w:rPr>
+        <w:t>5</w:t>
+      </w:r>
+      <w:r>
+        <w:rPr>
+          <w:rFonts w:ascii="함초롬바탕" w:eastAsia="함초롬바탕" w:hAnsi="함초롬바탕" w:cs="함초롬바탕"/>
+          <w:color w:val="000000"/>
+          <w:sz w:val="32"/>
+          <w:szCs w:val="32"/>
+          <w:u w:val="single"/>
+        </w:rPr>
+        <w:t xml:space="preserve">주차 </w:t>
+      </w:r>
+      <w:r>
+        <w:rPr>
+          <w:rFonts w:ascii="함초롬바탕" w:eastAsia="함초롬바탕" w:hAnsi="함초롬바탕" w:cs="함초롬바탕" w:hint="eastAsia"/>
+          <w:color w:val="000000"/>
+          <w:sz w:val="32"/>
+          <w:szCs w:val="32"/>
+          <w:u w:val="single"/>
+          <w:lang w:val="en-US"/>
+        </w:rPr>
+        <w:t>결과보고서</w:t>
+      </w:r>
+    </w:p>
+    <w:p>
+      <w:pPr>
+        <w:pBdr>
+          <w:top w:val="nil"/>
+          <w:left w:val="nil"/>
+          <w:bottom w:val="nil"/>
+          <w:right w:val="nil"/>
+          <w:between w:val="nil"/>
+        </w:pBdr>
+        <w:spacing w:line="384" w:lineRule="auto"/>
+        <w:rPr>
+          <w:rFonts w:ascii="함초롬바탕" w:eastAsia="함초롬바탕" w:hAnsi="함초롬바탕" w:cs="함초롬바탕"/>
+          <w:color w:val="000000"/>
+        </w:rPr>
+      </w:pPr>
+    </w:p>
+    <w:p>
+      <w:pPr>
+        <w:pBdr>
+          <w:top w:val="nil"/>
+          <w:left w:val="nil"/>
+          <w:bottom w:val="nil"/>
+          <w:right w:val="nil"/>
+          <w:between w:val="nil"/>
+        </w:pBdr>
+        <w:spacing w:line="384" w:lineRule="auto"/>
+        <w:rPr>
+          <w:rFonts w:ascii="함초롬바탕" w:eastAsia="함초롬바탕" w:hAnsi="함초롬바탕" w:cs="함초롬바탕"/>
+          <w:color w:val="000000"/>
+        </w:rPr>
+      </w:pPr>
+      <w:r>
+        <w:rPr>
+          <w:rFonts w:ascii="함초롬바탕" w:eastAsia="함초롬바탕" w:hAnsi="함초롬바탕" w:cs="함초롬바탕"/>
+          <w:color w:val="000000"/>
+          <w:sz w:val="22"/>
+          <w:szCs w:val="22"/>
+        </w:rPr>
+        <w:t xml:space="preserve">전공: 컴퓨터공학과     학년: </w:t>
+      </w:r>
+      <w:r>
+        <w:rPr>
+          <w:rFonts w:ascii="함초롬바탕" w:eastAsia="함초롬바탕" w:hAnsi="함초롬바탕" w:cs="함초롬바탕"/>
+          <w:sz w:val="22"/>
+          <w:szCs w:val="22"/>
+        </w:rPr>
+        <w:t>2</w:t>
+      </w:r>
+      <w:r>
+        <w:rPr>
+          <w:rFonts w:ascii="함초롬바탕" w:eastAsia="함초롬바탕" w:hAnsi="함초롬바탕" w:cs="함초롬바탕"/>
+          <w:color w:val="000000"/>
+          <w:sz w:val="22"/>
+          <w:szCs w:val="22"/>
+        </w:rPr>
+        <w:t xml:space="preserve">학년            학번: </w:t>
+      </w:r>
+      <w:r>
+        <w:rPr>
+          <w:rFonts w:ascii="함초롬바탕" w:eastAsia="함초롬바탕" w:hAnsi="함초롬바탕" w:cs="함초롬바탕"/>
+          <w:sz w:val="22"/>
+          <w:szCs w:val="22"/>
+        </w:rPr>
+        <w:t>20221532</w:t>
+      </w:r>
+      <w:r>
+        <w:rPr>
+          <w:rFonts w:ascii="함초롬바탕" w:eastAsia="함초롬바탕" w:hAnsi="함초롬바탕" w:cs="함초롬바탕"/>
+          <w:color w:val="000000"/>
+          <w:sz w:val="22"/>
+          <w:szCs w:val="22"/>
+        </w:rPr>
+        <w:t xml:space="preserve">         이름: </w:t>
+      </w:r>
+      <w:r>
+        <w:rPr>
+          <w:rFonts w:ascii="함초롬바탕" w:eastAsia="함초롬바탕" w:hAnsi="함초롬바탕" w:cs="함초롬바탕"/>
+          <w:sz w:val="22"/>
+          <w:szCs w:val="22"/>
+        </w:rPr>
+        <w:t>김민기</w:t>
+      </w:r>
+    </w:p>
+    <w:p>
+      <w:pPr>
         <w:pStyle w:val="ListParagraph"/>
         <w:numPr>
           <w:ilvl w:val="0"/>
-          <w:numId w:val="3"/>
+          <w:numId w:val="4"/>
         </w:numPr>
-      </w:pPr>
-    </w:p>
-    <w:p/>
-    <w:p>
+        <w:rPr>
+          <w:lang w:val="en-US"/>
+        </w:rPr>
+      </w:pPr>
       <w:r>
         <w:rPr>
           <w:noProof/>
         </w:rPr>
         <w:drawing>
-          <wp:inline distT="0" distB="0" distL="0" distR="0" wp14:anchorId="22CF7D85" wp14:editId="14658000">
-            <wp:extent cx="5943600" cy="283210"/>
-            <wp:effectExtent l="0" t="0" r="0" b="0"/>
-            <wp:docPr id="8" name="Picture 8"/>
+          <wp:anchor distT="0" distB="0" distL="114300" distR="114300" simplePos="0" relativeHeight="251662336" behindDoc="0" locked="0" layoutInCell="1" allowOverlap="1" wp14:anchorId="2DE2EF8C" wp14:editId="3A6D988F">
+            <wp:simplePos x="0" y="0"/>
+            <wp:positionH relativeFrom="column">
+              <wp:posOffset>0</wp:posOffset>
+            </wp:positionH>
+            <wp:positionV relativeFrom="paragraph">
+              <wp:posOffset>290195</wp:posOffset>
+            </wp:positionV>
+            <wp:extent cx="5943600" cy="1382395"/>
+            <wp:effectExtent l="0" t="0" r="0" b="1905"/>
+            <wp:wrapSquare wrapText="bothSides"/>
+            <wp:docPr id="3" name="Picture 3" descr="Text&#10;&#10;Description automatically generated"/>
             <wp:cNvGraphicFramePr>
               <a:graphicFrameLocks xmlns:a="http://schemas.openxmlformats.org/drawingml/2006/main" noChangeAspect="1"/>
             </wp:cNvGraphicFramePr>
@@ -29,7 +168,7 @@
               <a:graphicData uri="http://schemas.openxmlformats.org/drawingml/2006/picture">
                 <pic:pic xmlns:pic="http://schemas.openxmlformats.org/drawingml/2006/picture">
                   <pic:nvPicPr>
-                    <pic:cNvPr id="8" name="Picture 8"/>
+                    <pic:cNvPr id="3" name="Picture 3" descr="Text&#10;&#10;Description automatically generated"/>
                     <pic:cNvPicPr/>
                   </pic:nvPicPr>
                   <pic:blipFill>
@@ -47,7 +186,7 @@
                   <pic:spPr>
                     <a:xfrm>
                       <a:off x="0" y="0"/>
-                      <a:ext cx="5943600" cy="283210"/>
+                      <a:ext cx="5943600" cy="1382395"/>
                     </a:xfrm>
                     <a:prstGeom prst="rect">
                       <a:avLst/>
@@ -56,26 +195,48 @@
                 </pic:pic>
               </a:graphicData>
             </a:graphic>
-          </wp:inline>
+            <wp14:sizeRelH relativeFrom="page">
+              <wp14:pctWidth>0</wp14:pctWidth>
+            </wp14:sizeRelH>
+            <wp14:sizeRelV relativeFrom="page">
+              <wp14:pctHeight>0</wp14:pctHeight>
+            </wp14:sizeRelV>
+          </wp:anchor>
         </w:drawing>
       </w:r>
+    </w:p>
+    <w:p>
+      <w:pPr>
+        <w:pBdr>
+          <w:top w:val="nil"/>
+          <w:left w:val="nil"/>
+          <w:bottom w:val="nil"/>
+          <w:right w:val="nil"/>
+          <w:between w:val="nil"/>
+        </w:pBdr>
+        <w:spacing w:line="384" w:lineRule="auto"/>
+        <w:rPr>
+          <w:rFonts w:ascii="함초롬바탕" w:eastAsia="함초롬바탕" w:hAnsi="함초롬바탕" w:cs="함초롬바탕"/>
+          <w:color w:val="000000"/>
+        </w:rPr>
+      </w:pPr>
       <w:r>
         <w:rPr>
           <w:noProof/>
         </w:rPr>
         <w:drawing>
-          <wp:anchor distT="0" distB="0" distL="114300" distR="114300" simplePos="0" relativeHeight="251660288" behindDoc="0" locked="0" layoutInCell="1" allowOverlap="1" wp14:anchorId="7DF496BC" wp14:editId="6E8E02A7">
+          <wp:anchor distT="0" distB="0" distL="114300" distR="114300" simplePos="0" relativeHeight="251666432" behindDoc="0" locked="0" layoutInCell="1" allowOverlap="1" wp14:anchorId="0C2C2257" wp14:editId="4AE761C4">
             <wp:simplePos x="0" y="0"/>
             <wp:positionH relativeFrom="column">
-              <wp:posOffset>114300</wp:posOffset>
+              <wp:posOffset>200025</wp:posOffset>
             </wp:positionH>
             <wp:positionV relativeFrom="paragraph">
-              <wp:posOffset>1469390</wp:posOffset>
+              <wp:posOffset>1550670</wp:posOffset>
             </wp:positionV>
-            <wp:extent cx="5486400" cy="1638300"/>
-            <wp:effectExtent l="0" t="0" r="0" b="0"/>
+            <wp:extent cx="5286375" cy="1560195"/>
+            <wp:effectExtent l="0" t="0" r="0" b="1905"/>
             <wp:wrapSquare wrapText="bothSides"/>
-            <wp:docPr id="2" name="Picture 2" descr="Text&#10;&#10;Description automatically generated"/>
+            <wp:docPr id="1" name="Picture 1" descr="Text&#10;&#10;Description automatically generated"/>
             <wp:cNvGraphicFramePr>
               <a:graphicFrameLocks xmlns:a="http://schemas.openxmlformats.org/drawingml/2006/main" noChangeAspect="1"/>
             </wp:cNvGraphicFramePr>
@@ -83,7 +244,7 @@
               <a:graphicData uri="http://schemas.openxmlformats.org/drawingml/2006/picture">
                 <pic:pic xmlns:pic="http://schemas.openxmlformats.org/drawingml/2006/picture">
                   <pic:nvPicPr>
-                    <pic:cNvPr id="2" name="Picture 2" descr="Text&#10;&#10;Description automatically generated"/>
+                    <pic:cNvPr id="1" name="Picture 1" descr="Text&#10;&#10;Description automatically generated"/>
                     <pic:cNvPicPr/>
                   </pic:nvPicPr>
                   <pic:blipFill>
@@ -101,7 +262,7 @@
                   <pic:spPr>
                     <a:xfrm>
                       <a:off x="0" y="0"/>
-                      <a:ext cx="5486400" cy="1638300"/>
+                      <a:ext cx="5286375" cy="1560195"/>
                     </a:xfrm>
                     <a:prstGeom prst="rect">
                       <a:avLst/>
@@ -120,24 +281,30 @@
         </w:drawing>
       </w:r>
     </w:p>
+    <w:p/>
+    <w:p/>
+    <w:p/>
+    <w:p/>
+    <w:p/>
+    <w:p/>
     <w:p>
       <w:r>
         <w:rPr>
           <w:noProof/>
         </w:rPr>
         <w:drawing>
-          <wp:anchor distT="0" distB="0" distL="114300" distR="114300" simplePos="0" relativeHeight="251658240" behindDoc="0" locked="0" layoutInCell="1" allowOverlap="1" wp14:anchorId="4BEC8041" wp14:editId="18FDDD41">
+          <wp:anchor distT="0" distB="0" distL="114300" distR="114300" simplePos="0" relativeHeight="251660288" behindDoc="0" locked="0" layoutInCell="1" allowOverlap="1" wp14:anchorId="49E9B563" wp14:editId="2F793077">
             <wp:simplePos x="0" y="0"/>
             <wp:positionH relativeFrom="column">
-              <wp:posOffset>0</wp:posOffset>
+              <wp:posOffset>1543050</wp:posOffset>
             </wp:positionH>
             <wp:positionV relativeFrom="paragraph">
-              <wp:posOffset>5080</wp:posOffset>
+              <wp:posOffset>87630</wp:posOffset>
             </wp:positionV>
-            <wp:extent cx="5943600" cy="1115695"/>
-            <wp:effectExtent l="0" t="0" r="0" b="1905"/>
+            <wp:extent cx="2800350" cy="3551555"/>
+            <wp:effectExtent l="0" t="0" r="6350" b="4445"/>
             <wp:wrapSquare wrapText="bothSides"/>
-            <wp:docPr id="1" name="Picture 1" descr="Text&#10;&#10;Description automatically generated"/>
+            <wp:docPr id="2" name="Picture 2"/>
             <wp:cNvGraphicFramePr>
               <a:graphicFrameLocks xmlns:a="http://schemas.openxmlformats.org/drawingml/2006/main" noChangeAspect="1"/>
             </wp:cNvGraphicFramePr>
@@ -145,7 +312,7 @@
               <a:graphicData uri="http://schemas.openxmlformats.org/drawingml/2006/picture">
                 <pic:pic xmlns:pic="http://schemas.openxmlformats.org/drawingml/2006/picture">
                   <pic:nvPicPr>
-                    <pic:cNvPr id="1" name="Picture 1" descr="Text&#10;&#10;Description automatically generated"/>
+                    <pic:cNvPr id="1" name=""/>
                     <pic:cNvPicPr/>
                   </pic:nvPicPr>
                   <pic:blipFill>
@@ -163,7 +330,7 @@
                   <pic:spPr>
                     <a:xfrm>
                       <a:off x="0" y="0"/>
-                      <a:ext cx="5943600" cy="1115695"/>
+                      <a:ext cx="2800350" cy="3551555"/>
                     </a:xfrm>
                     <a:prstGeom prst="rect">
                       <a:avLst/>
@@ -186,6 +353,11 @@
     <w:p/>
     <w:p/>
     <w:p/>
+    <w:p>
+      <w:r>
+        <w:br/>
+      </w:r>
+    </w:p>
     <w:p/>
     <w:p/>
     <w:p/>
@@ -195,19 +367,20 @@
         <w:rPr>
           <w:noProof/>
         </w:rPr>
+        <w:lastRenderedPageBreak/>
         <w:drawing>
-          <wp:anchor distT="0" distB="0" distL="114300" distR="114300" simplePos="0" relativeHeight="251663360" behindDoc="0" locked="0" layoutInCell="1" allowOverlap="1" wp14:anchorId="6E6F40BF" wp14:editId="2A034007">
+          <wp:anchor distT="0" distB="0" distL="114300" distR="114300" simplePos="0" relativeHeight="251659264" behindDoc="0" locked="0" layoutInCell="1" allowOverlap="1" wp14:anchorId="2F4015E8" wp14:editId="0F183741">
             <wp:simplePos x="0" y="0"/>
             <wp:positionH relativeFrom="column">
-              <wp:posOffset>-47625</wp:posOffset>
+              <wp:posOffset>-1270</wp:posOffset>
             </wp:positionH>
             <wp:positionV relativeFrom="paragraph">
-              <wp:posOffset>236220</wp:posOffset>
+              <wp:posOffset>0</wp:posOffset>
             </wp:positionV>
-            <wp:extent cx="5943600" cy="2194560"/>
-            <wp:effectExtent l="0" t="0" r="0" b="2540"/>
+            <wp:extent cx="5943600" cy="1703070"/>
+            <wp:effectExtent l="0" t="0" r="0" b="0"/>
             <wp:wrapSquare wrapText="bothSides"/>
-            <wp:docPr id="6" name="Picture 6" descr="Text&#10;&#10;Description automatically generated"/>
+            <wp:docPr id="7" name="Picture 7" descr="Text&#10;&#10;Description automatically generated"/>
             <wp:cNvGraphicFramePr>
               <a:graphicFrameLocks xmlns:a="http://schemas.openxmlformats.org/drawingml/2006/main" noChangeAspect="1"/>
             </wp:cNvGraphicFramePr>
@@ -215,11 +388,11 @@
               <a:graphicData uri="http://schemas.openxmlformats.org/drawingml/2006/picture">
                 <pic:pic xmlns:pic="http://schemas.openxmlformats.org/drawingml/2006/picture">
                   <pic:nvPicPr>
-                    <pic:cNvPr id="3" name="Picture 3" descr="Text&#10;&#10;Description automatically generated"/>
+                    <pic:cNvPr id="7" name="Picture 7" descr="Text&#10;&#10;Description automatically generated"/>
                     <pic:cNvPicPr/>
                   </pic:nvPicPr>
                   <pic:blipFill>
-                    <a:blip r:embed="rId8" cstate="print">
+                    <a:blip r:embed="rId8">
                       <a:extLst>
                         <a:ext uri="{28A0092B-C50C-407E-A947-70E740481C1C}">
                           <a14:useLocalDpi xmlns:a14="http://schemas.microsoft.com/office/drawing/2010/main" val="0"/>
@@ -233,7 +406,7 @@
                   <pic:spPr>
                     <a:xfrm>
                       <a:off x="0" y="0"/>
-                      <a:ext cx="5943600" cy="2194560"/>
+                      <a:ext cx="5943600" cy="1703070"/>
                     </a:xfrm>
                     <a:prstGeom prst="rect">
                       <a:avLst/>
@@ -251,67 +424,8 @@
           </wp:anchor>
         </w:drawing>
       </w:r>
-      <w:r>
-        <w:rPr>
-          <w:noProof/>
-        </w:rPr>
-        <w:drawing>
-          <wp:anchor distT="0" distB="0" distL="114300" distR="114300" simplePos="0" relativeHeight="251664384" behindDoc="0" locked="0" layoutInCell="1" allowOverlap="1" wp14:anchorId="4EBF9881" wp14:editId="4115C062">
-            <wp:simplePos x="0" y="0"/>
-            <wp:positionH relativeFrom="column">
-              <wp:posOffset>0</wp:posOffset>
-            </wp:positionH>
-            <wp:positionV relativeFrom="paragraph">
-              <wp:posOffset>2531745</wp:posOffset>
-            </wp:positionV>
-            <wp:extent cx="5943600" cy="1689735"/>
-            <wp:effectExtent l="0" t="0" r="0" b="0"/>
-            <wp:wrapSquare wrapText="bothSides"/>
-            <wp:docPr id="5" name="Picture 5" descr="Text&#10;&#10;Description automatically generated"/>
-            <wp:cNvGraphicFramePr>
-              <a:graphicFrameLocks xmlns:a="http://schemas.openxmlformats.org/drawingml/2006/main" noChangeAspect="1"/>
-            </wp:cNvGraphicFramePr>
-            <a:graphic xmlns:a="http://schemas.openxmlformats.org/drawingml/2006/main">
-              <a:graphicData uri="http://schemas.openxmlformats.org/drawingml/2006/picture">
-                <pic:pic xmlns:pic="http://schemas.openxmlformats.org/drawingml/2006/picture">
-                  <pic:nvPicPr>
-                    <pic:cNvPr id="4" name="Picture 4" descr="Text&#10;&#10;Description automatically generated"/>
-                    <pic:cNvPicPr/>
-                  </pic:nvPicPr>
-                  <pic:blipFill>
-                    <a:blip r:embed="rId9">
-                      <a:extLst>
-                        <a:ext uri="{28A0092B-C50C-407E-A947-70E740481C1C}">
-                          <a14:useLocalDpi xmlns:a14="http://schemas.microsoft.com/office/drawing/2010/main" val="0"/>
-                        </a:ext>
-                      </a:extLst>
-                    </a:blip>
-                    <a:stretch>
-                      <a:fillRect/>
-                    </a:stretch>
-                  </pic:blipFill>
-                  <pic:spPr>
-                    <a:xfrm>
-                      <a:off x="0" y="0"/>
-                      <a:ext cx="5943600" cy="1689735"/>
-                    </a:xfrm>
-                    <a:prstGeom prst="rect">
-                      <a:avLst/>
-                    </a:prstGeom>
-                  </pic:spPr>
-                </pic:pic>
-              </a:graphicData>
-            </a:graphic>
-            <wp14:sizeRelH relativeFrom="page">
-              <wp14:pctWidth>0</wp14:pctWidth>
-            </wp14:sizeRelH>
-            <wp14:sizeRelV relativeFrom="page">
-              <wp14:pctHeight>0</wp14:pctHeight>
-            </wp14:sizeRelV>
-          </wp:anchor>
-        </w:drawing>
-      </w:r>
     </w:p>
+    <w:p/>
     <w:p/>
     <w:p/>
     <w:p/>
@@ -1951,6 +2065,95 @@
     </w:lvl>
   </w:abstractNum>
   <w:abstractNum w:abstractNumId="2" w15:restartNumberingAfterBreak="0">
+    <w:nsid w:val="558C1E6C"/>
+    <w:multiLevelType w:val="hybridMultilevel"/>
+    <w:tmpl w:val="68200B92"/>
+    <w:lvl w:ilvl="0" w:tplc="0409000F">
+      <w:start w:val="1"/>
+      <w:numFmt w:val="decimal"/>
+      <w:lvlText w:val="%1."/>
+      <w:lvlJc w:val="left"/>
+      <w:pPr>
+        <w:ind w:left="720" w:hanging="360"/>
+      </w:pPr>
+      <w:rPr>
+        <w:rFonts w:hint="default"/>
+      </w:rPr>
+    </w:lvl>
+    <w:lvl w:ilvl="1" w:tplc="04090019" w:tentative="1">
+      <w:start w:val="1"/>
+      <w:numFmt w:val="lowerLetter"/>
+      <w:lvlText w:val="%2."/>
+      <w:lvlJc w:val="left"/>
+      <w:pPr>
+        <w:ind w:left="1440" w:hanging="360"/>
+      </w:pPr>
+    </w:lvl>
+    <w:lvl w:ilvl="2" w:tplc="0409001B" w:tentative="1">
+      <w:start w:val="1"/>
+      <w:numFmt w:val="lowerRoman"/>
+      <w:lvlText w:val="%3."/>
+      <w:lvlJc w:val="right"/>
+      <w:pPr>
+        <w:ind w:left="2160" w:hanging="180"/>
+      </w:pPr>
+    </w:lvl>
+    <w:lvl w:ilvl="3" w:tplc="0409000F" w:tentative="1">
+      <w:start w:val="1"/>
+      <w:numFmt w:val="decimal"/>
+      <w:lvlText w:val="%4."/>
+      <w:lvlJc w:val="left"/>
+      <w:pPr>
+        <w:ind w:left="2880" w:hanging="360"/>
+      </w:pPr>
+    </w:lvl>
+    <w:lvl w:ilvl="4" w:tplc="04090019" w:tentative="1">
+      <w:start w:val="1"/>
+      <w:numFmt w:val="lowerLetter"/>
+      <w:lvlText w:val="%5."/>
+      <w:lvlJc w:val="left"/>
+      <w:pPr>
+        <w:ind w:left="3600" w:hanging="360"/>
+      </w:pPr>
+    </w:lvl>
+    <w:lvl w:ilvl="5" w:tplc="0409001B" w:tentative="1">
+      <w:start w:val="1"/>
+      <w:numFmt w:val="lowerRoman"/>
+      <w:lvlText w:val="%6."/>
+      <w:lvlJc w:val="right"/>
+      <w:pPr>
+        <w:ind w:left="4320" w:hanging="180"/>
+      </w:pPr>
+    </w:lvl>
+    <w:lvl w:ilvl="6" w:tplc="0409000F" w:tentative="1">
+      <w:start w:val="1"/>
+      <w:numFmt w:val="decimal"/>
+      <w:lvlText w:val="%7."/>
+      <w:lvlJc w:val="left"/>
+      <w:pPr>
+        <w:ind w:left="5040" w:hanging="360"/>
+      </w:pPr>
+    </w:lvl>
+    <w:lvl w:ilvl="7" w:tplc="04090019" w:tentative="1">
+      <w:start w:val="1"/>
+      <w:numFmt w:val="lowerLetter"/>
+      <w:lvlText w:val="%8."/>
+      <w:lvlJc w:val="left"/>
+      <w:pPr>
+        <w:ind w:left="5760" w:hanging="360"/>
+      </w:pPr>
+    </w:lvl>
+    <w:lvl w:ilvl="8" w:tplc="0409001B" w:tentative="1">
+      <w:start w:val="1"/>
+      <w:numFmt w:val="lowerRoman"/>
+      <w:lvlText w:val="%9."/>
+      <w:lvlJc w:val="right"/>
+      <w:pPr>
+        <w:ind w:left="6480" w:hanging="180"/>
+      </w:pPr>
+    </w:lvl>
+  </w:abstractNum>
+  <w:abstractNum w:abstractNumId="3" w15:restartNumberingAfterBreak="0">
     <w:nsid w:val="7C440C65"/>
     <w:multiLevelType w:val="hybridMultilevel"/>
     <w:tmpl w:val="D87CB358"/>
@@ -2040,13 +2243,16 @@
     </w:lvl>
   </w:abstractNum>
   <w:num w:numId="1" w16cid:durableId="1131904427">
-    <w:abstractNumId w:val="2"/>
+    <w:abstractNumId w:val="3"/>
   </w:num>
   <w:num w:numId="2" w16cid:durableId="1478955700">
     <w:abstractNumId w:val="0"/>
   </w:num>
   <w:num w:numId="3" w16cid:durableId="1730686342">
     <w:abstractNumId w:val="1"/>
+  </w:num>
+  <w:num w:numId="4" w16cid:durableId="1692761377">
+    <w:abstractNumId w:val="2"/>
   </w:num>
 </w:numbering>
 </file>
